--- a/2025/Sổ sách chính quy/Sổ mới 2024/Sổ nhận xét điểm danh/Sổ nhận xét, điểm danh_Bìa.docx
+++ b/2025/Sổ sách chính quy/Sổ mới 2024/Sổ nhận xét điểm danh/Sổ nhận xét, điểm danh_Bìa.docx
@@ -66,6 +66,15 @@
                 <w:szCs w:val="28"/>
               </w:rPr>
               <w:t>ĐẠI ĐỘI 1</w:t>
+            </w:r>
+            <w:r>
+              <w:rPr>
+                <w:rFonts w:cs="Times New Roman"/>
+                <w:b/>
+                <w:caps/>
+                <w:szCs w:val="28"/>
+              </w:rPr>
+              <w:t xml:space="preserve"> </w:t>
             </w:r>
           </w:p>
           <w:p>
@@ -619,7 +628,16 @@
                 <w:caps/>
                 <w:szCs w:val="28"/>
               </w:rPr>
-              <w:t>ăm 2024</w:t>
+              <w:t>ăm 202</w:t>
+            </w:r>
+            <w:r>
+              <w:rPr>
+                <w:rFonts w:cs="Times New Roman"/>
+                <w:b/>
+                <w:caps/>
+                <w:szCs w:val="28"/>
+              </w:rPr>
+              <w:t>5</w:t>
             </w:r>
           </w:p>
         </w:tc>
